--- a/S_BarCodeScannerBlog.docx
+++ b/S_BarCodeScannerBlog.docx
@@ -6239,16 +6239,643 @@
       <w:pPr>
         <w:jc w:val="both"/>
       </w:pPr>
-    </w:p>
-    <w:p>
-      <w:pPr>
-        <w:jc w:val="both"/>
-      </w:pPr>
-    </w:p>
-    <w:p>
-      <w:pPr>
-        <w:jc w:val="both"/>
-      </w:pPr>
+      <w:r>
+        <w:t>Please check below for running the application and scanning barcodes</w:t>
+      </w:r>
+    </w:p>
+    <w:p>
+      <w:pPr>
+        <w:jc w:val="both"/>
+      </w:pPr>
+    </w:p>
+    <w:p>
+      <w:pPr>
+        <w:jc w:val="both"/>
+      </w:pPr>
+    </w:p>
+    <w:p>
+      <w:pPr>
+        <w:jc w:val="both"/>
+      </w:pPr>
+    </w:p>
+    <w:p>
+      <w:pPr>
+        <w:jc w:val="both"/>
+      </w:pPr>
+      <w:r>
+        <w:lastRenderedPageBreak/>
+        <w:t>Once installed</w:t>
+      </w:r>
+      <w:r>
+        <w:t>, we can search for the app with name that we have specified in the beginning steps above</w:t>
+      </w:r>
+      <w:r>
+        <w:t xml:space="preserve"> “Barcode Scanner”. Then opening the app</w:t>
+      </w:r>
+    </w:p>
+    <w:p>
+      <w:pPr>
+        <w:jc w:val="center"/>
+        <w:rPr>
+          <w:noProof/>
+        </w:rPr>
+      </w:pPr>
+      <w:r>
+        <w:rPr>
+          <w:noProof/>
+        </w:rPr>
+        <mc:AlternateContent>
+          <mc:Choice Requires="wps">
+            <w:drawing>
+              <wp:anchor distT="0" distB="0" distL="114300" distR="114300" simplePos="0" relativeHeight="251660288" behindDoc="0" locked="0" layoutInCell="1" allowOverlap="1" wp14:anchorId="3307C529" wp14:editId="715E15E9">
+                <wp:simplePos x="0" y="0"/>
+                <wp:positionH relativeFrom="column">
+                  <wp:posOffset>984250</wp:posOffset>
+                </wp:positionH>
+                <wp:positionV relativeFrom="paragraph">
+                  <wp:posOffset>711200</wp:posOffset>
+                </wp:positionV>
+                <wp:extent cx="476250" cy="666750"/>
+                <wp:effectExtent l="0" t="0" r="19050" b="19050"/>
+                <wp:wrapNone/>
+                <wp:docPr id="46" name="Rectangle: Rounded Corners 46"/>
+                <wp:cNvGraphicFramePr/>
+                <a:graphic xmlns:a="http://schemas.openxmlformats.org/drawingml/2006/main">
+                  <a:graphicData uri="http://schemas.microsoft.com/office/word/2010/wordprocessingShape">
+                    <wps:wsp>
+                      <wps:cNvSpPr/>
+                      <wps:spPr>
+                        <a:xfrm>
+                          <a:off x="0" y="0"/>
+                          <a:ext cx="476250" cy="666750"/>
+                        </a:xfrm>
+                        <a:prstGeom prst="roundRect">
+                          <a:avLst/>
+                        </a:prstGeom>
+                        <a:solidFill>
+                          <a:schemeClr val="accent1">
+                            <a:alpha val="52000"/>
+                          </a:schemeClr>
+                        </a:solidFill>
+                      </wps:spPr>
+                      <wps:style>
+                        <a:lnRef idx="2">
+                          <a:schemeClr val="accent1">
+                            <a:shade val="50000"/>
+                          </a:schemeClr>
+                        </a:lnRef>
+                        <a:fillRef idx="1">
+                          <a:schemeClr val="accent1"/>
+                        </a:fillRef>
+                        <a:effectRef idx="0">
+                          <a:schemeClr val="accent1"/>
+                        </a:effectRef>
+                        <a:fontRef idx="minor">
+                          <a:schemeClr val="lt1"/>
+                        </a:fontRef>
+                      </wps:style>
+                      <wps:bodyPr rot="0" spcFirstLastPara="0" vertOverflow="overflow" horzOverflow="overflow" vert="horz" wrap="square" lIns="91440" tIns="45720" rIns="91440" bIns="45720" numCol="1" spcCol="0" rtlCol="0" fromWordArt="0" anchor="ctr" anchorCtr="0" forceAA="0" compatLnSpc="1">
+                        <a:prstTxWarp prst="textNoShape">
+                          <a:avLst/>
+                        </a:prstTxWarp>
+                        <a:noAutofit/>
+                      </wps:bodyPr>
+                    </wps:wsp>
+                  </a:graphicData>
+                </a:graphic>
+              </wp:anchor>
+            </w:drawing>
+          </mc:Choice>
+          <mc:Fallback>
+            <w:pict>
+              <v:roundrect w14:anchorId="350A56AB" id="Rectangle: Rounded Corners 46" o:spid="_x0000_s1026" style="position:absolute;margin-left:77.5pt;margin-top:56pt;width:37.5pt;height:52.5pt;z-index:251660288;visibility:visible;mso-wrap-style:square;mso-wrap-distance-left:9pt;mso-wrap-distance-top:0;mso-wrap-distance-right:9pt;mso-wrap-distance-bottom:0;mso-position-horizontal:absolute;mso-position-horizontal-relative:text;mso-position-vertical:absolute;mso-position-vertical-relative:text;v-text-anchor:middle" arcsize="10923f" o:gfxdata="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" fillcolor="#4472c4 [3204]" strokecolor="#1f3763 [1604]" strokeweight="1pt">
+                <v:fill opacity="34181f"/>
+                <v:stroke joinstyle="miter"/>
+              </v:roundrect>
+            </w:pict>
+          </mc:Fallback>
+        </mc:AlternateContent>
+      </w:r>
+      <w:r>
+        <w:rPr>
+          <w:noProof/>
+        </w:rPr>
+        <w:drawing>
+          <wp:inline distT="0" distB="0" distL="0" distR="0" wp14:anchorId="0F090B16" wp14:editId="723D4462">
+            <wp:extent cx="2148117" cy="4654366"/>
+            <wp:effectExtent l="0" t="0" r="5080" b="0"/>
+            <wp:docPr id="45" name="Picture 45"/>
+            <wp:cNvGraphicFramePr>
+              <a:graphicFrameLocks xmlns:a="http://schemas.openxmlformats.org/drawingml/2006/main" noChangeAspect="1"/>
+            </wp:cNvGraphicFramePr>
+            <a:graphic xmlns:a="http://schemas.openxmlformats.org/drawingml/2006/main">
+              <a:graphicData uri="http://schemas.openxmlformats.org/drawingml/2006/picture">
+                <pic:pic xmlns:pic="http://schemas.openxmlformats.org/drawingml/2006/picture">
+                  <pic:nvPicPr>
+                    <pic:cNvPr id="0" name="Picture 4"/>
+                    <pic:cNvPicPr>
+                      <a:picLocks noChangeAspect="1" noChangeArrowheads="1"/>
+                    </pic:cNvPicPr>
+                  </pic:nvPicPr>
+                  <pic:blipFill>
+                    <a:blip r:embed="rId46" cstate="print">
+                      <a:extLst>
+                        <a:ext uri="{28A0092B-C50C-407E-A947-70E740481C1C}">
+                          <a14:useLocalDpi xmlns:a14="http://schemas.microsoft.com/office/drawing/2010/main" val="0"/>
+                        </a:ext>
+                      </a:extLst>
+                    </a:blip>
+                    <a:srcRect/>
+                    <a:stretch>
+                      <a:fillRect/>
+                    </a:stretch>
+                  </pic:blipFill>
+                  <pic:spPr bwMode="auto">
+                    <a:xfrm>
+                      <a:off x="0" y="0"/>
+                      <a:ext cx="2157649" cy="4675020"/>
+                    </a:xfrm>
+                    <a:prstGeom prst="rect">
+                      <a:avLst/>
+                    </a:prstGeom>
+                    <a:noFill/>
+                    <a:ln>
+                      <a:noFill/>
+                    </a:ln>
+                  </pic:spPr>
+                </pic:pic>
+              </a:graphicData>
+            </a:graphic>
+          </wp:inline>
+        </w:drawing>
+      </w:r>
+      <w:r>
+        <w:t xml:space="preserve"> </w:t>
+      </w:r>
+      <w:r>
+        <w:rPr>
+          <w:noProof/>
+        </w:rPr>
+        <w:t xml:space="preserve">           </w:t>
+      </w:r>
+      <w:r>
+        <w:rPr>
+          <w:noProof/>
+        </w:rPr>
+        <w:drawing>
+          <wp:inline distT="0" distB="0" distL="0" distR="0" wp14:anchorId="1C91E5CD" wp14:editId="6478BD2A">
+            <wp:extent cx="2146733" cy="4654256"/>
+            <wp:effectExtent l="0" t="0" r="6350" b="0"/>
+            <wp:docPr id="47" name="Picture 47"/>
+            <wp:cNvGraphicFramePr>
+              <a:graphicFrameLocks xmlns:a="http://schemas.openxmlformats.org/drawingml/2006/main" noChangeAspect="1"/>
+            </wp:cNvGraphicFramePr>
+            <a:graphic xmlns:a="http://schemas.openxmlformats.org/drawingml/2006/main">
+              <a:graphicData uri="http://schemas.openxmlformats.org/drawingml/2006/picture">
+                <pic:pic xmlns:pic="http://schemas.openxmlformats.org/drawingml/2006/picture">
+                  <pic:nvPicPr>
+                    <pic:cNvPr id="0" name="Picture 6"/>
+                    <pic:cNvPicPr>
+                      <a:picLocks noChangeAspect="1" noChangeArrowheads="1"/>
+                    </pic:cNvPicPr>
+                  </pic:nvPicPr>
+                  <pic:blipFill>
+                    <a:blip r:embed="rId47" cstate="print">
+                      <a:extLst>
+                        <a:ext uri="{28A0092B-C50C-407E-A947-70E740481C1C}">
+                          <a14:useLocalDpi xmlns:a14="http://schemas.microsoft.com/office/drawing/2010/main" val="0"/>
+                        </a:ext>
+                      </a:extLst>
+                    </a:blip>
+                    <a:srcRect/>
+                    <a:stretch>
+                      <a:fillRect/>
+                    </a:stretch>
+                  </pic:blipFill>
+                  <pic:spPr bwMode="auto">
+                    <a:xfrm>
+                      <a:off x="0" y="0"/>
+                      <a:ext cx="2161244" cy="4685717"/>
+                    </a:xfrm>
+                    <a:prstGeom prst="rect">
+                      <a:avLst/>
+                    </a:prstGeom>
+                    <a:noFill/>
+                    <a:ln>
+                      <a:noFill/>
+                    </a:ln>
+                  </pic:spPr>
+                </pic:pic>
+              </a:graphicData>
+            </a:graphic>
+          </wp:inline>
+        </w:drawing>
+      </w:r>
+    </w:p>
+    <w:p>
+      <w:pPr>
+        <w:jc w:val="center"/>
+        <w:rPr>
+          <w:noProof/>
+        </w:rPr>
+      </w:pPr>
+    </w:p>
+    <w:p>
+      <w:pPr>
+        <w:rPr>
+          <w:noProof/>
+        </w:rPr>
+      </w:pPr>
+      <w:r>
+        <w:rPr>
+          <w:noProof/>
+        </w:rPr>
+        <w:t>Then we just click on the “Scan” button and go ahead scanning both Barcode and QR Codes</w:t>
+      </w:r>
+    </w:p>
+    <w:p>
+      <w:pPr>
+        <w:jc w:val="both"/>
+      </w:pPr>
+      <w:r>
+        <w:t>For the first time, we need to give permissions to the application</w:t>
+      </w:r>
+    </w:p>
+    <w:p>
+      <w:pPr>
+        <w:jc w:val="both"/>
+      </w:pPr>
+      <w:r>
+        <w:rPr>
+          <w:noProof/>
+        </w:rPr>
+        <w:drawing>
+          <wp:inline distT="0" distB="0" distL="0" distR="0" wp14:anchorId="61D51B06" wp14:editId="6CF7C5C0">
+            <wp:extent cx="2051220" cy="2139950"/>
+            <wp:effectExtent l="0" t="0" r="6350" b="0"/>
+            <wp:docPr id="48" name="Picture 48"/>
+            <wp:cNvGraphicFramePr>
+              <a:graphicFrameLocks xmlns:a="http://schemas.openxmlformats.org/drawingml/2006/main" noChangeAspect="1"/>
+            </wp:cNvGraphicFramePr>
+            <a:graphic xmlns:a="http://schemas.openxmlformats.org/drawingml/2006/main">
+              <a:graphicData uri="http://schemas.openxmlformats.org/drawingml/2006/picture">
+                <pic:pic xmlns:pic="http://schemas.openxmlformats.org/drawingml/2006/picture">
+                  <pic:nvPicPr>
+                    <pic:cNvPr id="1" name=""/>
+                    <pic:cNvPicPr/>
+                  </pic:nvPicPr>
+                  <pic:blipFill>
+                    <a:blip r:embed="rId48"/>
+                    <a:stretch>
+                      <a:fillRect/>
+                    </a:stretch>
+                  </pic:blipFill>
+                  <pic:spPr>
+                    <a:xfrm>
+                      <a:off x="0" y="0"/>
+                      <a:ext cx="2057484" cy="2146484"/>
+                    </a:xfrm>
+                    <a:prstGeom prst="rect">
+                      <a:avLst/>
+                    </a:prstGeom>
+                  </pic:spPr>
+                </pic:pic>
+              </a:graphicData>
+            </a:graphic>
+          </wp:inline>
+        </w:drawing>
+      </w:r>
+    </w:p>
+    <w:p>
+      <w:pPr>
+        <w:jc w:val="both"/>
+      </w:pPr>
+    </w:p>
+    <w:p>
+      <w:pPr>
+        <w:jc w:val="both"/>
+      </w:pPr>
+    </w:p>
+    <w:p>
+      <w:pPr>
+        <w:jc w:val="both"/>
+      </w:pPr>
+      <w:r>
+        <w:lastRenderedPageBreak/>
+        <w:t>Below are some examples of codes being scanned and results being shown as an alert</w:t>
+      </w:r>
+    </w:p>
+    <w:p>
+      <w:pPr>
+        <w:jc w:val="both"/>
+      </w:pPr>
+    </w:p>
+    <w:p>
+      <w:pPr>
+        <w:jc w:val="center"/>
+      </w:pPr>
+      <w:r>
+        <w:rPr>
+          <w:noProof/>
+        </w:rPr>
+        <w:drawing>
+          <wp:inline distT="0" distB="0" distL="0" distR="0" wp14:anchorId="787E6D15" wp14:editId="0A80239F">
+            <wp:extent cx="3594100" cy="1658877"/>
+            <wp:effectExtent l="0" t="0" r="6350" b="0"/>
+            <wp:docPr id="52" name="Picture 52"/>
+            <wp:cNvGraphicFramePr>
+              <a:graphicFrameLocks xmlns:a="http://schemas.openxmlformats.org/drawingml/2006/main" noChangeAspect="1"/>
+            </wp:cNvGraphicFramePr>
+            <a:graphic xmlns:a="http://schemas.openxmlformats.org/drawingml/2006/main">
+              <a:graphicData uri="http://schemas.openxmlformats.org/drawingml/2006/picture">
+                <pic:pic xmlns:pic="http://schemas.openxmlformats.org/drawingml/2006/picture">
+                  <pic:nvPicPr>
+                    <pic:cNvPr id="0" name="Picture 12"/>
+                    <pic:cNvPicPr>
+                      <a:picLocks noChangeAspect="1" noChangeArrowheads="1"/>
+                    </pic:cNvPicPr>
+                  </pic:nvPicPr>
+                  <pic:blipFill>
+                    <a:blip r:embed="rId49" cstate="print">
+                      <a:extLst>
+                        <a:ext uri="{28A0092B-C50C-407E-A947-70E740481C1C}">
+                          <a14:useLocalDpi xmlns:a14="http://schemas.microsoft.com/office/drawing/2010/main" val="0"/>
+                        </a:ext>
+                      </a:extLst>
+                    </a:blip>
+                    <a:srcRect/>
+                    <a:stretch>
+                      <a:fillRect/>
+                    </a:stretch>
+                  </pic:blipFill>
+                  <pic:spPr bwMode="auto">
+                    <a:xfrm>
+                      <a:off x="0" y="0"/>
+                      <a:ext cx="3617700" cy="1669770"/>
+                    </a:xfrm>
+                    <a:prstGeom prst="rect">
+                      <a:avLst/>
+                    </a:prstGeom>
+                    <a:noFill/>
+                    <a:ln>
+                      <a:noFill/>
+                    </a:ln>
+                  </pic:spPr>
+                </pic:pic>
+              </a:graphicData>
+            </a:graphic>
+          </wp:inline>
+        </w:drawing>
+      </w:r>
+    </w:p>
+    <w:p>
+      <w:pPr>
+        <w:jc w:val="center"/>
+      </w:pPr>
+      <w:r>
+        <w:rPr>
+          <w:noProof/>
+        </w:rPr>
+        <w:drawing>
+          <wp:inline distT="0" distB="0" distL="0" distR="0" wp14:anchorId="2D1E0891" wp14:editId="37D345E0">
+            <wp:extent cx="3562350" cy="1644222"/>
+            <wp:effectExtent l="0" t="0" r="0" b="0"/>
+            <wp:docPr id="53" name="Picture 53"/>
+            <wp:cNvGraphicFramePr>
+              <a:graphicFrameLocks xmlns:a="http://schemas.openxmlformats.org/drawingml/2006/main" noChangeAspect="1"/>
+            </wp:cNvGraphicFramePr>
+            <a:graphic xmlns:a="http://schemas.openxmlformats.org/drawingml/2006/main">
+              <a:graphicData uri="http://schemas.openxmlformats.org/drawingml/2006/picture">
+                <pic:pic xmlns:pic="http://schemas.openxmlformats.org/drawingml/2006/picture">
+                  <pic:nvPicPr>
+                    <pic:cNvPr id="0" name="Picture 14"/>
+                    <pic:cNvPicPr>
+                      <a:picLocks noChangeAspect="1" noChangeArrowheads="1"/>
+                    </pic:cNvPicPr>
+                  </pic:nvPicPr>
+                  <pic:blipFill>
+                    <a:blip r:embed="rId50" cstate="print">
+                      <a:extLst>
+                        <a:ext uri="{28A0092B-C50C-407E-A947-70E740481C1C}">
+                          <a14:useLocalDpi xmlns:a14="http://schemas.microsoft.com/office/drawing/2010/main" val="0"/>
+                        </a:ext>
+                      </a:extLst>
+                    </a:blip>
+                    <a:srcRect/>
+                    <a:stretch>
+                      <a:fillRect/>
+                    </a:stretch>
+                  </pic:blipFill>
+                  <pic:spPr bwMode="auto">
+                    <a:xfrm>
+                      <a:off x="0" y="0"/>
+                      <a:ext cx="3599540" cy="1661387"/>
+                    </a:xfrm>
+                    <a:prstGeom prst="rect">
+                      <a:avLst/>
+                    </a:prstGeom>
+                    <a:noFill/>
+                    <a:ln>
+                      <a:noFill/>
+                    </a:ln>
+                  </pic:spPr>
+                </pic:pic>
+              </a:graphicData>
+            </a:graphic>
+          </wp:inline>
+        </w:drawing>
+      </w:r>
+      <w:r>
+        <w:rPr>
+          <w:noProof/>
+        </w:rPr>
+        <w:t xml:space="preserve"> </w:t>
+      </w:r>
+    </w:p>
+    <w:p>
+      <w:pPr>
+        <w:jc w:val="both"/>
+      </w:pPr>
+    </w:p>
+    <w:p>
+      <w:pPr>
+        <w:jc w:val="both"/>
+      </w:pPr>
+    </w:p>
+    <w:p>
+      <w:pPr>
+        <w:jc w:val="center"/>
+      </w:pPr>
+      <w:r>
+        <w:rPr>
+          <w:noProof/>
+        </w:rPr>
+        <w:drawing>
+          <wp:inline distT="0" distB="0" distL="0" distR="0" wp14:anchorId="0F5FD896" wp14:editId="4F0172D6">
+            <wp:extent cx="2038350" cy="4076700"/>
+            <wp:effectExtent l="0" t="0" r="0" b="0"/>
+            <wp:docPr id="54" name="Picture 54"/>
+            <wp:cNvGraphicFramePr>
+              <a:graphicFrameLocks xmlns:a="http://schemas.openxmlformats.org/drawingml/2006/main" noChangeAspect="1"/>
+            </wp:cNvGraphicFramePr>
+            <a:graphic xmlns:a="http://schemas.openxmlformats.org/drawingml/2006/main">
+              <a:graphicData uri="http://schemas.openxmlformats.org/drawingml/2006/picture">
+                <pic:pic xmlns:pic="http://schemas.openxmlformats.org/drawingml/2006/picture">
+                  <pic:nvPicPr>
+                    <pic:cNvPr id="0" name="Picture 16"/>
+                    <pic:cNvPicPr>
+                      <a:picLocks noChangeAspect="1" noChangeArrowheads="1"/>
+                    </pic:cNvPicPr>
+                  </pic:nvPicPr>
+                  <pic:blipFill>
+                    <a:blip r:embed="rId51" cstate="print">
+                      <a:extLst>
+                        <a:ext uri="{28A0092B-C50C-407E-A947-70E740481C1C}">
+                          <a14:useLocalDpi xmlns:a14="http://schemas.microsoft.com/office/drawing/2010/main" val="0"/>
+                        </a:ext>
+                      </a:extLst>
+                    </a:blip>
+                    <a:srcRect/>
+                    <a:stretch>
+                      <a:fillRect/>
+                    </a:stretch>
+                  </pic:blipFill>
+                  <pic:spPr bwMode="auto">
+                    <a:xfrm>
+                      <a:off x="0" y="0"/>
+                      <a:ext cx="2038350" cy="4076700"/>
+                    </a:xfrm>
+                    <a:prstGeom prst="rect">
+                      <a:avLst/>
+                    </a:prstGeom>
+                    <a:noFill/>
+                    <a:ln>
+                      <a:noFill/>
+                    </a:ln>
+                  </pic:spPr>
+                </pic:pic>
+              </a:graphicData>
+            </a:graphic>
+          </wp:inline>
+        </w:drawing>
+      </w:r>
+    </w:p>
+    <w:p>
+      <w:pPr>
+        <w:jc w:val="center"/>
+      </w:pPr>
+      <w:r>
+        <w:rPr>
+          <w:noProof/>
+        </w:rPr>
+        <w:lastRenderedPageBreak/>
+        <w:drawing>
+          <wp:inline distT="0" distB="0" distL="0" distR="0" wp14:anchorId="6B09F735" wp14:editId="1E2EDE09">
+            <wp:extent cx="5731510" cy="2645410"/>
+            <wp:effectExtent l="0" t="0" r="2540" b="2540"/>
+            <wp:docPr id="55" name="Picture 55"/>
+            <wp:cNvGraphicFramePr>
+              <a:graphicFrameLocks xmlns:a="http://schemas.openxmlformats.org/drawingml/2006/main" noChangeAspect="1"/>
+            </wp:cNvGraphicFramePr>
+            <a:graphic xmlns:a="http://schemas.openxmlformats.org/drawingml/2006/main">
+              <a:graphicData uri="http://schemas.openxmlformats.org/drawingml/2006/picture">
+                <pic:pic xmlns:pic="http://schemas.openxmlformats.org/drawingml/2006/picture">
+                  <pic:nvPicPr>
+                    <pic:cNvPr id="0" name="Picture 18"/>
+                    <pic:cNvPicPr>
+                      <a:picLocks noChangeAspect="1" noChangeArrowheads="1"/>
+                    </pic:cNvPicPr>
+                  </pic:nvPicPr>
+                  <pic:blipFill>
+                    <a:blip r:embed="rId52">
+                      <a:extLst>
+                        <a:ext uri="{28A0092B-C50C-407E-A947-70E740481C1C}">
+                          <a14:useLocalDpi xmlns:a14="http://schemas.microsoft.com/office/drawing/2010/main" val="0"/>
+                        </a:ext>
+                      </a:extLst>
+                    </a:blip>
+                    <a:srcRect/>
+                    <a:stretch>
+                      <a:fillRect/>
+                    </a:stretch>
+                  </pic:blipFill>
+                  <pic:spPr bwMode="auto">
+                    <a:xfrm>
+                      <a:off x="0" y="0"/>
+                      <a:ext cx="5731510" cy="2645410"/>
+                    </a:xfrm>
+                    <a:prstGeom prst="rect">
+                      <a:avLst/>
+                    </a:prstGeom>
+                    <a:noFill/>
+                    <a:ln>
+                      <a:noFill/>
+                    </a:ln>
+                  </pic:spPr>
+                </pic:pic>
+              </a:graphicData>
+            </a:graphic>
+          </wp:inline>
+        </w:drawing>
+      </w:r>
+    </w:p>
+    <w:p>
+      <w:pPr>
+        <w:jc w:val="center"/>
+      </w:pPr>
+      <w:r>
+        <w:rPr>
+          <w:noProof/>
+        </w:rPr>
+        <w:drawing>
+          <wp:inline distT="0" distB="0" distL="0" distR="0" wp14:anchorId="5EE23E39" wp14:editId="0AE255BC">
+            <wp:extent cx="2927008" cy="5637530"/>
+            <wp:effectExtent l="0" t="0" r="6985" b="1270"/>
+            <wp:docPr id="56" name="Picture 56"/>
+            <wp:cNvGraphicFramePr>
+              <a:graphicFrameLocks xmlns:a="http://schemas.openxmlformats.org/drawingml/2006/main" noChangeAspect="1"/>
+            </wp:cNvGraphicFramePr>
+            <a:graphic xmlns:a="http://schemas.openxmlformats.org/drawingml/2006/main">
+              <a:graphicData uri="http://schemas.openxmlformats.org/drawingml/2006/picture">
+                <pic:pic xmlns:pic="http://schemas.openxmlformats.org/drawingml/2006/picture">
+                  <pic:nvPicPr>
+                    <pic:cNvPr id="0" name="Picture 20"/>
+                    <pic:cNvPicPr>
+                      <a:picLocks noChangeAspect="1" noChangeArrowheads="1"/>
+                    </pic:cNvPicPr>
+                  </pic:nvPicPr>
+                  <pic:blipFill>
+                    <a:blip r:embed="rId53">
+                      <a:extLst>
+                        <a:ext uri="{28A0092B-C50C-407E-A947-70E740481C1C}">
+                          <a14:useLocalDpi xmlns:a14="http://schemas.microsoft.com/office/drawing/2010/main" val="0"/>
+                        </a:ext>
+                      </a:extLst>
+                    </a:blip>
+                    <a:srcRect/>
+                    <a:stretch>
+                      <a:fillRect/>
+                    </a:stretch>
+                  </pic:blipFill>
+                  <pic:spPr bwMode="auto">
+                    <a:xfrm>
+                      <a:off x="0" y="0"/>
+                      <a:ext cx="2957100" cy="5695488"/>
+                    </a:xfrm>
+                    <a:prstGeom prst="rect">
+                      <a:avLst/>
+                    </a:prstGeom>
+                    <a:noFill/>
+                    <a:ln>
+                      <a:noFill/>
+                    </a:ln>
+                  </pic:spPr>
+                </pic:pic>
+              </a:graphicData>
+            </a:graphic>
+          </wp:inline>
+        </w:drawing>
+      </w:r>
     </w:p>
     <w:p>
       <w:pPr>
